--- a/News Articles/Experiment Paper/English/20.docx
+++ b/News Articles/Experiment Paper/English/20.docx
@@ -17,10 +17,10 @@
         <w:tblLook w:val="04A0"/>
       </w:tblPr>
       <w:tblGrid>
-        <w:gridCol w:w="4878"/>
-        <w:gridCol w:w="3240"/>
-        <w:gridCol w:w="810"/>
-        <w:gridCol w:w="648"/>
+        <w:gridCol w:w="4760"/>
+        <w:gridCol w:w="3143"/>
+        <w:gridCol w:w="784"/>
+        <w:gridCol w:w="889"/>
       </w:tblGrid>
       <w:tr>
         <w:trPr>
@@ -153,6 +153,14 @@
                 <w:szCs w:val="24"/>
               </w:rPr>
             </w:pPr>
+            <w:r>
+              <w:rPr>
+                <w:b/>
+                <w:sz w:val="24"/>
+                <w:szCs w:val="24"/>
+              </w:rPr>
+              <w:t>0.1520</w:t>
+            </w:r>
           </w:p>
         </w:tc>
       </w:tr>
@@ -197,6 +205,14 @@
                 <w:szCs w:val="24"/>
               </w:rPr>
             </w:pPr>
+            <w:r>
+              <w:rPr>
+                <w:b/>
+                <w:sz w:val="24"/>
+                <w:szCs w:val="24"/>
+              </w:rPr>
+              <w:t>0.5</w:t>
+            </w:r>
           </w:p>
         </w:tc>
       </w:tr>
@@ -425,7 +441,25 @@
                 <w:sz w:val="24"/>
                 <w:szCs w:val="24"/>
               </w:rPr>
-              <w:t>Last month junta chief Prayut Chan-O-Cha reacted with barely concealed fury when a visiting senior US diplomat made guarded criticisms of the regime.</w:t>
+              <w:t xml:space="preserve">Last month junta chief </w:t>
+            </w:r>
+            <w:proofErr w:type="spellStart"/>
+            <w:r>
+              <w:rPr>
+                <w:b/>
+                <w:sz w:val="24"/>
+                <w:szCs w:val="24"/>
+              </w:rPr>
+              <w:t>Prayut</w:t>
+            </w:r>
+            <w:proofErr w:type="spellEnd"/>
+            <w:r>
+              <w:rPr>
+                <w:b/>
+                <w:sz w:val="24"/>
+                <w:szCs w:val="24"/>
+              </w:rPr>
+              <w:t xml:space="preserve"> Chan-O-Cha reacted with barely concealed fury when a visiting senior US diplomat made guarded criticisms of the regime.</w:t>
             </w:r>
           </w:p>
         </w:tc>
@@ -519,8 +553,18 @@
                 <w:sz w:val="24"/>
                 <w:szCs w:val="24"/>
               </w:rPr>
-              <w:t>At the heart of Washington's careful balancing act lies China, which has publicly wooed Thailand since the coup and is looking for opportunities to push back against America's Asia pivot.</w:t>
-            </w:r>
+              <w:t xml:space="preserve">At the heart of Washington's careful balancing act lies China, </w:t>
+            </w:r>
+            <w:proofErr w:type="gramStart"/>
+            <w:r>
+              <w:rPr>
+                <w:b/>
+                <w:sz w:val="24"/>
+                <w:szCs w:val="24"/>
+              </w:rPr>
+              <w:t>which has publicly wooed Thailand since the coup and is looking for opportunities to push back against America's Asia pivot.</w:t>
+            </w:r>
+            <w:proofErr w:type="gramEnd"/>
           </w:p>
         </w:tc>
         <w:tc>
@@ -562,7 +606,43 @@
                 <w:sz w:val="24"/>
                 <w:szCs w:val="24"/>
               </w:rPr>
-              <w:t>In December, Chinese Premier Li Keqiang met Prayut to sign a multi-billion-dollar railway construction agreement in a visit widely interpreted as an endorsement by Beijing of Thailand's new military rulers.</w:t>
+              <w:t xml:space="preserve">In December, Chinese Premier Li </w:t>
+            </w:r>
+            <w:proofErr w:type="spellStart"/>
+            <w:r>
+              <w:rPr>
+                <w:b/>
+                <w:sz w:val="24"/>
+                <w:szCs w:val="24"/>
+              </w:rPr>
+              <w:t>Keqiang</w:t>
+            </w:r>
+            <w:proofErr w:type="spellEnd"/>
+            <w:r>
+              <w:rPr>
+                <w:b/>
+                <w:sz w:val="24"/>
+                <w:szCs w:val="24"/>
+              </w:rPr>
+              <w:t xml:space="preserve"> met </w:t>
+            </w:r>
+            <w:proofErr w:type="spellStart"/>
+            <w:r>
+              <w:rPr>
+                <w:b/>
+                <w:sz w:val="24"/>
+                <w:szCs w:val="24"/>
+              </w:rPr>
+              <w:t>Prayut</w:t>
+            </w:r>
+            <w:proofErr w:type="spellEnd"/>
+            <w:r>
+              <w:rPr>
+                <w:b/>
+                <w:sz w:val="24"/>
+                <w:szCs w:val="24"/>
+              </w:rPr>
+              <w:t xml:space="preserve"> to sign a multi-billion-dollar railway construction agreement in a visit widely interpreted as an endorsement by Beijing of Thailand's new military rulers.</w:t>
             </w:r>
           </w:p>
         </w:tc>
@@ -706,7 +786,6 @@
                 <w:sz w:val="24"/>
                 <w:szCs w:val="24"/>
               </w:rPr>
-              <w:lastRenderedPageBreak/>
               <w:t xml:space="preserve"> </w:t>
             </w:r>
           </w:p>
@@ -1057,13 +1136,23 @@
                 <w:szCs w:val="24"/>
               </w:rPr>
             </w:pPr>
-            <w:r>
-              <w:rPr>
-                <w:b/>
-                <w:sz w:val="24"/>
-                <w:szCs w:val="24"/>
-              </w:rPr>
-              <w:t>Coh-Metrix Average</w:t>
+            <w:proofErr w:type="spellStart"/>
+            <w:r>
+              <w:rPr>
+                <w:b/>
+                <w:sz w:val="24"/>
+                <w:szCs w:val="24"/>
+              </w:rPr>
+              <w:t>Coh-Metrix</w:t>
+            </w:r>
+            <w:proofErr w:type="spellEnd"/>
+            <w:r>
+              <w:rPr>
+                <w:b/>
+                <w:sz w:val="24"/>
+                <w:szCs w:val="24"/>
+              </w:rPr>
+              <w:t xml:space="preserve"> Average</w:t>
             </w:r>
           </w:p>
         </w:tc>
@@ -1109,13 +1198,23 @@
                 <w:szCs w:val="24"/>
               </w:rPr>
             </w:pPr>
-            <w:r>
-              <w:rPr>
-                <w:b/>
-                <w:sz w:val="24"/>
-                <w:szCs w:val="24"/>
-              </w:rPr>
-              <w:t>Flesch Kincaid Grade Level</w:t>
+            <w:proofErr w:type="spellStart"/>
+            <w:r>
+              <w:rPr>
+                <w:b/>
+                <w:sz w:val="24"/>
+                <w:szCs w:val="24"/>
+              </w:rPr>
+              <w:t>Flesch</w:t>
+            </w:r>
+            <w:proofErr w:type="spellEnd"/>
+            <w:r>
+              <w:rPr>
+                <w:b/>
+                <w:sz w:val="24"/>
+                <w:szCs w:val="24"/>
+              </w:rPr>
+              <w:t xml:space="preserve"> Kincaid Grade Level</w:t>
             </w:r>
           </w:p>
         </w:tc>
@@ -1833,7 +1932,6 @@
                 <w:sz w:val="24"/>
                 <w:szCs w:val="24"/>
               </w:rPr>
-              <w:lastRenderedPageBreak/>
               <w:t>Answer Recall Lenient (ARL)</w:t>
             </w:r>
           </w:p>
